--- a/literature/kladblok_paper.docx
+++ b/literature/kladblok_paper.docx
@@ -3,11 +3,47 @@
 <w:document xmlns:wpc="http://schemas.microsoft.com/office/word/2010/wordprocessingCanvas" xmlns:mo="http://schemas.microsoft.com/office/mac/office/2008/main" xmlns:mc="http://schemas.openxmlformats.org/markup-compatibility/2006" xmlns:mv="urn:schemas-microsoft-com:mac:vml" xmlns:o="urn:schemas-microsoft-com:office:office" xmlns:r="http://schemas.openxmlformats.org/officeDocument/2006/relationships" xmlns:m="http://schemas.openxmlformats.org/officeDocument/2006/math" xmlns:v="urn:schemas-microsoft-com:vml" xmlns:wp14="http://schemas.microsoft.com/office/word/2010/wordprocessingDrawing" xmlns:wp="http://schemas.openxmlformats.org/drawingml/2006/wordprocessingDrawing" xmlns:w10="urn:schemas-microsoft-com:office:word" xmlns:w="http://schemas.openxmlformats.org/wordprocessingml/2006/main" xmlns:w14="http://schemas.microsoft.com/office/word/2010/wordml" xmlns:w15="http://schemas.microsoft.com/office/word/2012/wordml" xmlns:wpg="http://schemas.microsoft.com/office/word/2010/wordprocessingGroup" xmlns:wpi="http://schemas.microsoft.com/office/word/2010/wordprocessingInk" xmlns:wne="http://schemas.microsoft.com/office/word/2006/wordml" xmlns:wps="http://schemas.microsoft.com/office/word/2010/wordprocessingShape" mc:Ignorable="w14 w15 wp14">
   <w:body>
     <w:p>
-      <w:r>
-        <w:t xml:space="preserve">Kladblok paper Heuristieken </w:t>
-      </w:r>
-    </w:p>
-    <w:p/>
+      <w:pPr>
+        <w:rPr>
+          <w:lang w:val="en-US"/>
+        </w:rPr>
+      </w:pPr>
+      <w:proofErr w:type="spellStart"/>
+      <w:r>
+        <w:rPr>
+          <w:lang w:val="en-US"/>
+        </w:rPr>
+        <w:t>Kladblok</w:t>
+      </w:r>
+      <w:proofErr w:type="spellEnd"/>
+      <w:r>
+        <w:rPr>
+          <w:lang w:val="en-US"/>
+        </w:rPr>
+        <w:t xml:space="preserve"> paper </w:t>
+      </w:r>
+      <w:proofErr w:type="spellStart"/>
+      <w:r>
+        <w:rPr>
+          <w:lang w:val="en-US"/>
+        </w:rPr>
+        <w:t>Heuristieken</w:t>
+      </w:r>
+      <w:proofErr w:type="spellEnd"/>
+      <w:r>
+        <w:rPr>
+          <w:lang w:val="en-US"/>
+        </w:rPr>
+        <w:t xml:space="preserve"> </w:t>
+      </w:r>
+    </w:p>
+    <w:p>
+      <w:pPr>
+        <w:rPr>
+          <w:lang w:val="en-US"/>
+        </w:rPr>
+      </w:pPr>
+    </w:p>
     <w:p>
       <w:pPr>
         <w:jc w:val="center"/>
@@ -284,22 +320,140 @@
           <w:lang w:val="en-GB"/>
         </w:rPr>
       </w:pPr>
+    </w:p>
+    <w:p>
+      <w:pPr>
+        <w:rPr>
+          <w:lang w:val="en-GB"/>
+        </w:rPr>
+      </w:pPr>
+    </w:p>
+    <w:p>
+      <w:pPr>
+        <w:ind w:left="720"/>
+        <w:rPr>
+          <w:lang w:val="en-GB"/>
+        </w:rPr>
+      </w:pPr>
+      <w:r>
+        <w:rPr>
+          <w:lang w:val="en-GB"/>
+        </w:rPr>
+        <w:t>Simulated Annealing:</w:t>
+      </w:r>
+    </w:p>
+    <w:p>
+      <w:pPr>
+        <w:pStyle w:val="ListParagraph"/>
+        <w:numPr>
+          <w:ilvl w:val="0"/>
+          <w:numId w:val="3"/>
+        </w:numPr>
+        <w:rPr>
+          <w:lang w:val="en-GB"/>
+        </w:rPr>
+      </w:pPr>
+      <w:r>
+        <w:rPr>
+          <w:lang w:val="en-GB"/>
+        </w:rPr>
+        <w:t xml:space="preserve">(GA Tech on SA): </w:t>
+      </w:r>
+      <w:hyperlink r:id="rId7" w:history="1">
+        <w:r>
+          <w:rPr>
+            <w:rStyle w:val="Hyperlink"/>
+            <w:lang w:val="en-GB"/>
+          </w:rPr>
+          <w:t>https://www.youtube.com/watch?v=Dp1irQX-c0Q&amp;t=144s</w:t>
+        </w:r>
+      </w:hyperlink>
+    </w:p>
+    <w:p>
+      <w:pPr>
+        <w:pStyle w:val="ListParagraph"/>
+        <w:numPr>
+          <w:ilvl w:val="0"/>
+          <w:numId w:val="3"/>
+        </w:numPr>
+        <w:rPr>
+          <w:lang w:val="en-GB"/>
+        </w:rPr>
+      </w:pPr>
+      <w:r>
+        <w:rPr>
+          <w:lang w:val="en-GB"/>
+        </w:rPr>
+        <w:t xml:space="preserve">(GA Tech on properties of SA): </w:t>
+      </w:r>
+      <w:hyperlink r:id="rId8" w:history="1">
+        <w:r>
+          <w:rPr>
+            <w:rStyle w:val="Hyperlink"/>
+            <w:lang w:val="en-GB"/>
+          </w:rPr>
+          <w:t>https://www.youtube.com/watch?v=enNgiWuIHAo</w:t>
+        </w:r>
+      </w:hyperlink>
+    </w:p>
+    <w:p>
+      <w:pPr>
+        <w:pStyle w:val="ListParagraph"/>
+        <w:numPr>
+          <w:ilvl w:val="0"/>
+          <w:numId w:val="3"/>
+        </w:numPr>
+        <w:rPr>
+          <w:lang w:val="en-GB"/>
+        </w:rPr>
+      </w:pPr>
+      <w:r>
+        <w:rPr>
+          <w:lang w:val="en-GB"/>
+        </w:rPr>
+        <w:t>(Using SA to solve a Sudoku):</w:t>
+      </w:r>
+    </w:p>
+    <w:p>
+      <w:pPr>
+        <w:pStyle w:val="ListParagraph"/>
+        <w:numPr>
+          <w:ilvl w:val="0"/>
+          <w:numId w:val="3"/>
+        </w:numPr>
+        <w:rPr>
+          <w:lang w:val="en-GB"/>
+        </w:rPr>
+      </w:pPr>
+      <w:r>
+        <w:rPr>
+          <w:lang w:val="en-GB"/>
+        </w:rPr>
+        <w:t xml:space="preserve">(Short lecture on SA): </w:t>
+      </w:r>
+      <w:hyperlink r:id="rId9" w:history="1">
+        <w:r>
+          <w:rPr>
+            <w:rStyle w:val="Hyperlink"/>
+            <w:lang w:val="en-GB"/>
+          </w:rPr>
+          <w:t>https://www.youtube.com/watch?v=C86j1AoMRr0</w:t>
+        </w:r>
+      </w:hyperlink>
+    </w:p>
+    <w:p>
+      <w:pPr>
+        <w:pStyle w:val="ListParagraph"/>
+        <w:numPr>
+          <w:ilvl w:val="0"/>
+          <w:numId w:val="3"/>
+        </w:numPr>
+        <w:rPr>
+          <w:lang w:val="en-GB"/>
+        </w:rPr>
+      </w:pPr>
       <w:bookmarkStart w:id="0" w:name="_GoBack"/>
       <w:bookmarkEnd w:id="0"/>
-    </w:p>
-    <w:p>
-      <w:pPr>
-        <w:rPr>
-          <w:lang w:val="en-GB"/>
-        </w:rPr>
-      </w:pPr>
-    </w:p>
-    <w:p>
-      <w:pPr>
-        <w:rPr>
-          <w:lang w:val="en-GB"/>
-        </w:rPr>
-      </w:pPr>
     </w:p>
     <w:sectPr>
       <w:pgSz w:w="11900" w:h="16840"/>

--- a/literature/kladblok_paper.docx
+++ b/literature/kladblok_paper.docx
@@ -413,6 +413,21 @@
         </w:rPr>
         <w:t>(Using SA to solve a Sudoku):</w:t>
       </w:r>
+      <w:r>
+        <w:rPr>
+          <w:lang w:val="en-US"/>
+        </w:rPr>
+        <w:t xml:space="preserve"> </w:t>
+      </w:r>
+      <w:hyperlink r:id="rId9" w:history="1">
+        <w:r>
+          <w:rPr>
+            <w:rStyle w:val="Hyperlink"/>
+            <w:lang w:val="en-GB"/>
+          </w:rPr>
+          <w:t>https://www.youtube.com/watch?v=E8tkpzDne7I</w:t>
+        </w:r>
+      </w:hyperlink>
     </w:p>
     <w:p>
       <w:pPr>
@@ -425,13 +440,27 @@
           <w:lang w:val="en-GB"/>
         </w:rPr>
       </w:pPr>
+      <w:bookmarkStart w:id="0" w:name="_GoBack"/>
+      <w:bookmarkEnd w:id="0"/>
+    </w:p>
+    <w:p>
+      <w:pPr>
+        <w:pStyle w:val="ListParagraph"/>
+        <w:numPr>
+          <w:ilvl w:val="0"/>
+          <w:numId w:val="3"/>
+        </w:numPr>
+        <w:rPr>
+          <w:lang w:val="en-GB"/>
+        </w:rPr>
+      </w:pPr>
       <w:r>
         <w:rPr>
           <w:lang w:val="en-GB"/>
         </w:rPr>
         <w:t xml:space="preserve">(Short lecture on SA): </w:t>
       </w:r>
-      <w:hyperlink r:id="rId9" w:history="1">
+      <w:hyperlink r:id="rId10" w:history="1">
         <w:r>
           <w:rPr>
             <w:rStyle w:val="Hyperlink"/>
@@ -452,8 +481,6 @@
           <w:lang w:val="en-GB"/>
         </w:rPr>
       </w:pPr>
-      <w:bookmarkStart w:id="0" w:name="_GoBack"/>
-      <w:bookmarkEnd w:id="0"/>
     </w:p>
     <w:sectPr>
       <w:pgSz w:w="11900" w:h="16840"/>

--- a/literature/kladblok_paper.docx
+++ b/literature/kladblok_paper.docx
@@ -440,8 +440,6 @@
           <w:lang w:val="en-GB"/>
         </w:rPr>
       </w:pPr>
-      <w:bookmarkStart w:id="0" w:name="_GoBack"/>
-      <w:bookmarkEnd w:id="0"/>
     </w:p>
     <w:p>
       <w:pPr>
@@ -481,6 +479,35 @@
           <w:lang w:val="en-GB"/>
         </w:rPr>
       </w:pPr>
+      <w:r>
+        <w:rPr>
+          <w:lang w:val="en-GB"/>
+        </w:rPr>
+        <w:t xml:space="preserve">Simulated annealing and the TSP: </w:t>
+      </w:r>
+      <w:hyperlink r:id="rId11" w:history="1">
+        <w:r>
+          <w:rPr>
+            <w:rStyle w:val="Hyperlink"/>
+            <w:lang w:val="en-GB"/>
+          </w:rPr>
+          <w:t>http://www.theprojectspot.com/tutorial-post/simulated-annealing-algorithm-for-beginners/6</w:t>
+        </w:r>
+      </w:hyperlink>
+    </w:p>
+    <w:p>
+      <w:pPr>
+        <w:pStyle w:val="ListParagraph"/>
+        <w:numPr>
+          <w:ilvl w:val="0"/>
+          <w:numId w:val="3"/>
+        </w:numPr>
+        <w:rPr>
+          <w:lang w:val="en-GB"/>
+        </w:rPr>
+      </w:pPr>
+      <w:bookmarkStart w:id="0" w:name="_GoBack"/>
+      <w:bookmarkEnd w:id="0"/>
     </w:p>
     <w:sectPr>
       <w:pgSz w:w="11900" w:h="16840"/>
